--- a/郭秋霞/规划/3.11 e享课堂人力资源计划.docx
+++ b/郭秋霞/规划/3.11 e享课堂人力资源计划.docx
@@ -10,7 +10,13 @@
         <w:rPr>
           <w:rFonts w:hint="eastAsia"/>
         </w:rPr>
-        <w:t>大学生电子商务网</w:t>
+        <w:t>e</w:t>
+      </w:r>
+      <w:r>
+        <w:rPr>
+          <w:rFonts w:hint="eastAsia"/>
+        </w:rPr>
+        <w:t>享课堂</w:t>
       </w:r>
       <w:r>
         <w:rPr>
@@ -24,6 +30,8 @@
         </w:rPr>
         <w:t>计划</w:t>
       </w:r>
+      <w:bookmarkStart w:id="0" w:name="_GoBack"/>
+      <w:bookmarkEnd w:id="0"/>
     </w:p>
     <w:p/>
     <w:p>
@@ -322,7 +330,6 @@
           <w:p>
             <w:pPr>
               <w:rPr>
-                <w:rFonts w:hint="eastAsia"/>
                 <w:sz w:val="28"/>
                 <w:szCs w:val="28"/>
               </w:rPr>
@@ -495,7 +502,6 @@
           <w:p>
             <w:pPr>
               <w:rPr>
-                <w:rFonts w:hint="eastAsia"/>
                 <w:sz w:val="28"/>
                 <w:szCs w:val="28"/>
               </w:rPr>
@@ -642,7 +648,6 @@
               </w:rPr>
               <w:t>、</w:t>
             </w:r>
-            <w:proofErr w:type="spellStart"/>
             <w:r>
               <w:rPr>
                 <w:rFonts w:hint="eastAsia"/>
@@ -658,7 +663,6 @@
               </w:rPr>
               <w:t>bernate</w:t>
             </w:r>
-            <w:proofErr w:type="spellEnd"/>
             <w:r>
               <w:rPr>
                 <w:rFonts w:hint="eastAsia"/>
@@ -675,8 +679,6 @@
               </w:rPr>
               <w:t>Ajax</w:t>
             </w:r>
-            <w:bookmarkStart w:id="0" w:name="_GoBack"/>
-            <w:bookmarkEnd w:id="0"/>
             <w:r>
               <w:rPr>
                 <w:rFonts w:hint="eastAsia"/>
@@ -694,36 +696,17 @@
           <w:p>
             <w:pPr>
               <w:rPr>
+                <w:sz w:val="24"/>
+                <w:szCs w:val="24"/>
+              </w:rPr>
+            </w:pPr>
+            <w:r>
+              <w:rPr>
                 <w:rFonts w:hint="eastAsia"/>
                 <w:sz w:val="24"/>
                 <w:szCs w:val="24"/>
               </w:rPr>
-            </w:pPr>
-            <w:r>
-              <w:rPr>
-                <w:rFonts w:hint="eastAsia"/>
-                <w:sz w:val="24"/>
-                <w:szCs w:val="24"/>
-              </w:rPr>
-              <w:t>刘珊珊，辛佳</w:t>
-            </w:r>
-            <w:proofErr w:type="gramStart"/>
-            <w:r>
-              <w:rPr>
-                <w:rFonts w:hint="eastAsia"/>
-                <w:sz w:val="24"/>
-                <w:szCs w:val="24"/>
-              </w:rPr>
-              <w:t>锟</w:t>
-            </w:r>
-            <w:proofErr w:type="gramEnd"/>
-            <w:r>
-              <w:rPr>
-                <w:rFonts w:hint="eastAsia"/>
-                <w:sz w:val="24"/>
-                <w:szCs w:val="24"/>
-              </w:rPr>
-              <w:t>、梁雅茹、梁芳芳</w:t>
+              <w:t>刘珊珊，辛佳锟、梁雅茹、梁芳芳</w:t>
             </w:r>
           </w:p>
         </w:tc>
@@ -823,7 +806,6 @@
           <w:p>
             <w:pPr>
               <w:rPr>
-                <w:rFonts w:hint="eastAsia"/>
                 <w:sz w:val="24"/>
                 <w:szCs w:val="24"/>
               </w:rPr>
@@ -1960,7 +1942,7 @@
     <w:lsdException w:name="Table Web 2" w:semiHidden="1" w:unhideWhenUsed="1"/>
     <w:lsdException w:name="Table Web 3" w:semiHidden="1" w:unhideWhenUsed="1"/>
     <w:lsdException w:name="Balloon Text" w:semiHidden="1" w:unhideWhenUsed="1"/>
-    <w:lsdException w:name="Table Grid" w:semiHidden="1" w:uiPriority="59" w:unhideWhenUsed="1"/>
+    <w:lsdException w:name="Table Grid" w:uiPriority="59"/>
     <w:lsdException w:name="Table Theme" w:semiHidden="1" w:unhideWhenUsed="1"/>
     <w:lsdException w:name="Placeholder Text" w:semiHidden="1"/>
     <w:lsdException w:name="No Spacing" w:uiPriority="1" w:qFormat="1"/>
